--- a/docs/Requerimientos funcionales.docx
+++ b/docs/Requerimientos funcionales.docx
@@ -19,25 +19,35 @@
         <w:t>Req1.</w:t>
       </w:r>
       <w:r>
-        <w:t xml:space="preserve">Mostrar al usuario una cuadricula de nxm, </w:t>
+        <w:t xml:space="preserve">Mostrar al usuario una cuadricula de </w:t>
+      </w:r>
+      <w:proofErr w:type="spellStart"/>
+      <w:r>
+        <w:t>nxm</w:t>
+      </w:r>
+      <w:proofErr w:type="spellEnd"/>
+      <w:r>
+        <w:t xml:space="preserve">, </w:t>
       </w:r>
       <w:r>
         <w:t>enumeradas</w:t>
       </w:r>
       <w:r>
-        <w:t xml:space="preserve"> correctamente y formada por corchetes [ ], e</w:t>
-      </w:r>
-      <w:r>
-        <w:t xml:space="preserve">n esta cuadricula </w:t>
-      </w:r>
-      <w:r>
-        <w:t xml:space="preserve">se ubicaran </w:t>
+        <w:t xml:space="preserve"> correctamente y formada por corchetes [ ], en esta cuadricula se ubicaran </w:t>
       </w:r>
       <w:r>
         <w:t>s serpientes y e escaleras</w:t>
       </w:r>
       <w:r>
-        <w:t>(esta cuadricula se mostrara tanto al inicio del programa como también si el usuario escribe la palabra num en vez de hacer el salto de línea)</w:t>
+        <w:t xml:space="preserve">(esta cuadricula se mostrara tanto al inicio del programa como también si el usuario escribe la palabra </w:t>
+      </w:r>
+      <w:proofErr w:type="spellStart"/>
+      <w:r>
+        <w:t>num</w:t>
+      </w:r>
+      <w:proofErr w:type="spellEnd"/>
+      <w:r>
+        <w:t xml:space="preserve"> en vez de hacer el salto de línea)</w:t>
       </w:r>
     </w:p>
     <w:p>
@@ -83,7 +93,15 @@
         <w:t xml:space="preserve">el usuario escribe </w:t>
       </w:r>
       <w:r>
-        <w:t xml:space="preserve">la palabra simul y luego da </w:t>
+        <w:t xml:space="preserve">la palabra </w:t>
+      </w:r>
+      <w:proofErr w:type="spellStart"/>
+      <w:r>
+        <w:t>simul</w:t>
+      </w:r>
+      <w:proofErr w:type="spellEnd"/>
+      <w:r>
+        <w:t xml:space="preserve"> y luego da </w:t>
       </w:r>
       <w:r>
         <w:t xml:space="preserve">un </w:t>
@@ -103,13 +121,7 @@
         <w:t>i el usuario</w:t>
       </w:r>
       <w:r>
-        <w:t xml:space="preserve"> escribe la palabra </w:t>
-      </w:r>
-      <w:r>
-        <w:t>menú</w:t>
-      </w:r>
-      <w:r>
-        <w:t xml:space="preserve"> y luego da </w:t>
+        <w:t xml:space="preserve"> escribe la palabra menú y luego da </w:t>
       </w:r>
       <w:r>
         <w:t xml:space="preserve">un </w:t>
@@ -155,13 +167,7 @@
         <w:ind w:firstLine="708"/>
       </w:pPr>
       <w:r>
-        <w:t>Req2.</w:t>
-      </w:r>
-      <w:r>
-        <w:t>2</w:t>
-      </w:r>
-      <w:r>
-        <w:t xml:space="preserve">. En </w:t>
+        <w:t xml:space="preserve">Req2.2. En </w:t>
       </w:r>
       <w:r>
         <w:t>una línea</w:t>
@@ -176,7 +182,31 @@
         <w:t xml:space="preserve"> de un espacio</w:t>
       </w:r>
       <w:r>
-        <w:t xml:space="preserve"> indicando el tamaño de las n filas, el tamaño de las m columnas, el número de s serpientes, el numero de e escaleras y por ultimo el numero de p jugadores (n, m, s, e, p).</w:t>
+        <w:t xml:space="preserve"> indicando el tamaño de las n filas, el tamaño de las m columnas, el número de s serpientes, el </w:t>
+      </w:r>
+      <w:proofErr w:type="spellStart"/>
+      <w:r>
+        <w:t>numero</w:t>
+      </w:r>
+      <w:proofErr w:type="spellEnd"/>
+      <w:r>
+        <w:t xml:space="preserve"> de e escaleras y por </w:t>
+      </w:r>
+      <w:proofErr w:type="spellStart"/>
+      <w:r>
+        <w:t>ultimo</w:t>
+      </w:r>
+      <w:proofErr w:type="spellEnd"/>
+      <w:r>
+        <w:t xml:space="preserve"> el </w:t>
+      </w:r>
+      <w:proofErr w:type="spellStart"/>
+      <w:r>
+        <w:t>numero</w:t>
+      </w:r>
+      <w:proofErr w:type="spellEnd"/>
+      <w:r>
+        <w:t xml:space="preserve"> de p jugadores (n, m, s, e, p).</w:t>
       </w:r>
     </w:p>
     <w:p>
@@ -218,10 +248,7 @@
         <w:t>Req4. Identificar cada escalera por un numero desde 1 hasta n números,</w:t>
       </w:r>
       <w:r>
-        <w:t xml:space="preserve"> </w:t>
-      </w:r>
-      <w:r>
-        <w:t>una escalera puede ser representada a través del número que la identifica tanto en la casilla donde inicia como en la casilla donde termina.</w:t>
+        <w:t xml:space="preserve"> una escalera puede ser representada a través del número que la identifica tanto en la casilla donde inicia como en la casilla donde termina.</w:t>
       </w:r>
     </w:p>
     <w:p>
@@ -297,15 +324,19 @@
         <w:t>Req7. Calcular el puntaje de cada jugador realizando la siguiente operación: Cantidad de movimientos multiplicado por la cantidad total de casillas del tablero.</w:t>
       </w:r>
     </w:p>
+    <w:p>
+      <w:r>
+        <w:tab/>
+        <w:t xml:space="preserve">Req7.1. </w:t>
+      </w:r>
+      <w:r>
+        <w:t xml:space="preserve">Almacenar el puntaje de cada jugador en </w:t>
+      </w:r>
+      <w:r>
+        <w:t>un árbol binario de búsqueda ordenado inversamente por puntaje.</w:t>
+      </w:r>
+    </w:p>
     <w:p/>
-    <w:p>
-      <w:r>
-        <w:t xml:space="preserve">Req8. Almacenar el puntaje de cada jugador en </w:t>
-      </w:r>
-      <w:r>
-        <w:t>un árbol binario de búsqueda ordenado inversamente por puntaje.</w:t>
-      </w:r>
-    </w:p>
     <w:p>
       <w:r>
         <w:tab/>

--- a/docs/Requerimientos funcionales.docx
+++ b/docs/Requerimientos funcionales.docx
@@ -33,7 +33,15 @@
         <w:t>enumeradas</w:t>
       </w:r>
       <w:r>
-        <w:t xml:space="preserve"> correctamente y formada por corchetes [ ], en esta cuadricula se ubicaran </w:t>
+        <w:t xml:space="preserve"> correctamente y formada por corchetes </w:t>
+      </w:r>
+      <w:proofErr w:type="gramStart"/>
+      <w:r>
+        <w:t>[ ]</w:t>
+      </w:r>
+      <w:proofErr w:type="gramEnd"/>
+      <w:r>
+        <w:t xml:space="preserve">, en esta cuadricula se ubicaran </w:t>
       </w:r>
       <w:r>
         <w:t>s serpientes y e escaleras</w:t>
@@ -70,7 +78,13 @@
         <w:t xml:space="preserve">después de cada salto línea </w:t>
       </w:r>
       <w:r>
-        <w:t xml:space="preserve">conteniendo la posición del jugador </w:t>
+        <w:t xml:space="preserve">conteniendo la posición del </w:t>
+      </w:r>
+      <w:r>
+        <w:t>jugador,</w:t>
+      </w:r>
+      <w:r>
+        <w:t xml:space="preserve"> </w:t>
       </w:r>
       <w:r>
         <w:t>pero ya no debe mostrar los números de las casillas, aunque sí las escaleras y las serpientes.</w:t>
@@ -153,10 +167,13 @@
         <w:t xml:space="preserve"> por turnos una cantidad de casillas igual a la mostrada por el dado lanzado en ese </w:t>
       </w:r>
       <w:r>
-        <w:t xml:space="preserve">momento para cada jugador( </w:t>
-      </w:r>
-      <w:r>
-        <w:t>esto lo hace el programa internamente</w:t>
+        <w:t xml:space="preserve">momento para cada </w:t>
+      </w:r>
+      <w:r>
+        <w:t>jugador (esto</w:t>
+      </w:r>
+      <w:r>
+        <w:t xml:space="preserve"> lo hace el programa internamente</w:t>
       </w:r>
       <w:r>
         <w:t>), este dado será generado aleatoriamente entre 1 y 6 y se muestra en pantalla este numero</w:t>
@@ -184,27 +201,21 @@
       <w:r>
         <w:t xml:space="preserve"> indicando el tamaño de las n filas, el tamaño de las m columnas, el número de s serpientes, el </w:t>
       </w:r>
-      <w:proofErr w:type="spellStart"/>
-      <w:r>
-        <w:t>numero</w:t>
-      </w:r>
-      <w:proofErr w:type="spellEnd"/>
+      <w:r>
+        <w:t>número</w:t>
+      </w:r>
       <w:r>
         <w:t xml:space="preserve"> de e escaleras y por </w:t>
       </w:r>
-      <w:proofErr w:type="spellStart"/>
-      <w:r>
-        <w:t>ultimo</w:t>
-      </w:r>
-      <w:proofErr w:type="spellEnd"/>
+      <w:r>
+        <w:t>último</w:t>
+      </w:r>
       <w:r>
         <w:t xml:space="preserve"> el </w:t>
       </w:r>
-      <w:proofErr w:type="spellStart"/>
-      <w:r>
-        <w:t>numero</w:t>
-      </w:r>
-      <w:proofErr w:type="spellEnd"/>
+      <w:r>
+        <w:t>número</w:t>
+      </w:r>
       <w:r>
         <w:t xml:space="preserve"> de p jugadores (n, m, s, e, p).</w:t>
       </w:r>
@@ -226,8 +237,13 @@
       <w:r>
         <w:t xml:space="preserve"> uno de los siguientes símbolos: </w:t>
       </w:r>
-      <w:r>
-        <w:t>* ! O X % $ # + &amp;</w:t>
+      <w:proofErr w:type="gramStart"/>
+      <w:r>
+        <w:t>* !</w:t>
+      </w:r>
+      <w:proofErr w:type="gramEnd"/>
+      <w:r>
+        <w:t xml:space="preserve"> O X % $ # + &amp;</w:t>
       </w:r>
       <w:r>
         <w:t>. Se mantendrá este símbolo para cada jugador durante la partida</w:t>

--- a/docs/Requerimientos funcionales.docx
+++ b/docs/Requerimientos funcionales.docx
@@ -343,13 +343,13 @@
     <w:p>
       <w:r>
         <w:tab/>
-        <w:t xml:space="preserve">Req7.1. </w:t>
-      </w:r>
-      <w:r>
-        <w:t xml:space="preserve">Almacenar el puntaje de cada jugador en </w:t>
-      </w:r>
-      <w:r>
-        <w:t>un árbol binario de búsqueda ordenado inversamente por puntaje.</w:t>
+        <w:t xml:space="preserve">Req7.1. Almacenar el puntaje de cada jugador en </w:t>
+      </w:r>
+      <w:r>
+        <w:t>un árbol binario de búsqueda ordenado inversamente por puntaje</w:t>
+      </w:r>
+      <w:r>
+        <w:t xml:space="preserve"> cada que un jugador se encuentre en la casilla n*m</w:t>
       </w:r>
     </w:p>
     <w:p/>
@@ -358,6 +358,253 @@
         <w:tab/>
       </w:r>
     </w:p>
+    <w:p/>
+    <w:p/>
+    <w:p/>
+    <w:p/>
+    <w:p/>
+    <w:p/>
+    <w:p/>
+    <w:p/>
+    <w:p/>
+    <w:p/>
+    <w:p/>
+    <w:p/>
+    <w:p/>
+    <w:p/>
+    <w:p/>
+    <w:p/>
+    <w:p/>
+    <w:p/>
+    <w:p/>
+    <w:p/>
+    <w:p/>
+    <w:p/>
+    <w:p/>
+    <w:p/>
+    <w:p/>
+    <w:p/>
+    <w:p/>
+    <w:p/>
+    <w:p/>
+    <w:p/>
+    <w:p/>
+    <w:p/>
+    <w:p/>
+    <w:p/>
+    <w:p/>
+    <w:p>
+      <w:r>
+        <w:lastRenderedPageBreak/>
+        <w:t xml:space="preserve">Diagrama de clases generado con visual </w:t>
+      </w:r>
+      <w:proofErr w:type="spellStart"/>
+      <w:r>
+        <w:t>paradigm</w:t>
+      </w:r>
+      <w:proofErr w:type="spellEnd"/>
+    </w:p>
+    <w:p/>
+    <w:p>
+      <w:r>
+        <w:rPr>
+          <w:noProof/>
+        </w:rPr>
+        <w:drawing>
+          <wp:inline distT="0" distB="0" distL="0" distR="0" wp14:anchorId="6608CB69" wp14:editId="2E23DD02">
+            <wp:extent cx="5384199" cy="7620000"/>
+            <wp:effectExtent l="0" t="0" r="6985" b="0"/>
+            <wp:docPr id="1" name="Imagen 1"/>
+            <wp:cNvGraphicFramePr>
+              <a:graphicFrameLocks xmlns:a="http://schemas.openxmlformats.org/drawingml/2006/main" noChangeAspect="1"/>
+            </wp:cNvGraphicFramePr>
+            <a:graphic xmlns:a="http://schemas.openxmlformats.org/drawingml/2006/main">
+              <a:graphicData uri="http://schemas.openxmlformats.org/drawingml/2006/picture">
+                <pic:pic xmlns:pic="http://schemas.openxmlformats.org/drawingml/2006/picture">
+                  <pic:nvPicPr>
+                    <pic:cNvPr id="0" name="Picture 1"/>
+                    <pic:cNvPicPr>
+                      <a:picLocks noChangeAspect="1" noChangeArrowheads="1"/>
+                    </pic:cNvPicPr>
+                  </pic:nvPicPr>
+                  <pic:blipFill>
+                    <a:blip r:embed="rId4" cstate="print">
+                      <a:extLst>
+                        <a:ext uri="{28A0092B-C50C-407E-A947-70E740481C1C}">
+                          <a14:useLocalDpi xmlns:a14="http://schemas.microsoft.com/office/drawing/2010/main" val="0"/>
+                        </a:ext>
+                      </a:extLst>
+                    </a:blip>
+                    <a:srcRect/>
+                    <a:stretch>
+                      <a:fillRect/>
+                    </a:stretch>
+                  </pic:blipFill>
+                  <pic:spPr bwMode="auto">
+                    <a:xfrm>
+                      <a:off x="0" y="0"/>
+                      <a:ext cx="5384399" cy="7620283"/>
+                    </a:xfrm>
+                    <a:prstGeom prst="rect">
+                      <a:avLst/>
+                    </a:prstGeom>
+                    <a:noFill/>
+                    <a:ln>
+                      <a:noFill/>
+                    </a:ln>
+                  </pic:spPr>
+                </pic:pic>
+              </a:graphicData>
+            </a:graphic>
+          </wp:inline>
+        </w:drawing>
+      </w:r>
+    </w:p>
+    <w:p/>
+    <w:p>
+      <w:pPr>
+        <w:rPr>
+          <w:b/>
+          <w:bCs/>
+          <w:highlight w:val="yellow"/>
+        </w:rPr>
+      </w:pPr>
+      <w:r>
+        <w:rPr>
+          <w:b/>
+          <w:bCs/>
+          <w:highlight w:val="yellow"/>
+        </w:rPr>
+        <w:lastRenderedPageBreak/>
+        <w:t xml:space="preserve">Este diagrama para una mejor visualización se encuentra en una carpeta dentro de </w:t>
+      </w:r>
+      <w:proofErr w:type="spellStart"/>
+      <w:r>
+        <w:rPr>
+          <w:b/>
+          <w:bCs/>
+          <w:highlight w:val="yellow"/>
+        </w:rPr>
+        <w:t>docs</w:t>
+      </w:r>
+      <w:proofErr w:type="spellEnd"/>
+      <w:r>
+        <w:rPr>
+          <w:b/>
+          <w:bCs/>
+          <w:highlight w:val="yellow"/>
+        </w:rPr>
+        <w:t xml:space="preserve"> llamada </w:t>
+      </w:r>
+      <w:proofErr w:type="spellStart"/>
+      <w:r>
+        <w:rPr>
+          <w:b/>
+          <w:bCs/>
+          <w:highlight w:val="yellow"/>
+        </w:rPr>
+        <w:t>DiagramImage</w:t>
+      </w:r>
+      <w:proofErr w:type="spellEnd"/>
+    </w:p>
+    <w:p>
+      <w:pPr>
+        <w:rPr>
+          <w:b/>
+          <w:bCs/>
+          <w:highlight w:val="yellow"/>
+        </w:rPr>
+      </w:pPr>
+      <w:r>
+        <w:rPr>
+          <w:b/>
+          <w:bCs/>
+          <w:highlight w:val="yellow"/>
+        </w:rPr>
+        <w:t>Ruta:</w:t>
+      </w:r>
+    </w:p>
+    <w:p>
+      <w:pPr>
+        <w:rPr>
+          <w:b/>
+          <w:bCs/>
+        </w:rPr>
+      </w:pPr>
+      <w:proofErr w:type="spellStart"/>
+      <w:r>
+        <w:rPr>
+          <w:b/>
+          <w:bCs/>
+          <w:highlight w:val="yellow"/>
+        </w:rPr>
+        <w:t>snakes</w:t>
+      </w:r>
+      <w:proofErr w:type="spellEnd"/>
+      <w:r>
+        <w:rPr>
+          <w:b/>
+          <w:bCs/>
+          <w:highlight w:val="yellow"/>
+        </w:rPr>
+        <w:t>-and-</w:t>
+      </w:r>
+      <w:proofErr w:type="spellStart"/>
+      <w:r>
+        <w:rPr>
+          <w:b/>
+          <w:bCs/>
+          <w:highlight w:val="yellow"/>
+        </w:rPr>
+        <w:t>ladders</w:t>
+      </w:r>
+      <w:proofErr w:type="spellEnd"/>
+      <w:r>
+        <w:rPr>
+          <w:b/>
+          <w:bCs/>
+          <w:highlight w:val="yellow"/>
+        </w:rPr>
+        <w:t>\</w:t>
+      </w:r>
+      <w:proofErr w:type="spellStart"/>
+      <w:r>
+        <w:rPr>
+          <w:b/>
+          <w:bCs/>
+          <w:highlight w:val="yellow"/>
+        </w:rPr>
+        <w:t>docs</w:t>
+      </w:r>
+      <w:proofErr w:type="spellEnd"/>
+      <w:r>
+        <w:rPr>
+          <w:b/>
+          <w:bCs/>
+          <w:highlight w:val="yellow"/>
+        </w:rPr>
+        <w:t>\</w:t>
+      </w:r>
+      <w:proofErr w:type="spellStart"/>
+      <w:r>
+        <w:rPr>
+          <w:b/>
+          <w:bCs/>
+          <w:highlight w:val="yellow"/>
+        </w:rPr>
+        <w:t>DiagramImage</w:t>
+      </w:r>
+      <w:proofErr w:type="spellEnd"/>
+      <w:r>
+        <w:rPr>
+          <w:b/>
+          <w:bCs/>
+          <w:highlight w:val="yellow"/>
+        </w:rPr>
+        <w:t>\ClassDiagram.pdf</w:t>
+      </w:r>
+    </w:p>
+    <w:p/>
     <w:p/>
     <w:sectPr>
       <w:pgSz w:w="12240" w:h="15840"/>
@@ -767,7 +1014,7 @@
   <w:style w:type="paragraph" w:default="1" w:styleId="Normal">
     <w:name w:val="Normal"/>
     <w:qFormat/>
-    <w:rsid w:val="00A42100"/>
+    <w:rsid w:val="00A12540"/>
     <w:pPr>
       <w:spacing w:after="0" w:line="276" w:lineRule="auto"/>
     </w:pPr>
